--- a/src/main/resources/template.docx
+++ b/src/main/resources/template.docx
@@ -7,9 +7,13 @@
         <w:pStyle w:val="Title"/>
         <w:jc w:val="center"/>
       </w:pPr>
+      <w:proofErr w:type="spellStart"/>
+      <w:proofErr w:type="gramStart"/>
       <w:r>
         <w:t>templateTitle</w:t>
       </w:r>
+      <w:proofErr w:type="spellEnd"/>
+      <w:proofErr w:type="gramEnd"/>
     </w:p>
     <w:p/>
     <w:p/>
@@ -33,7 +37,15 @@
     <w:p/>
     <w:p/>
     <w:p/>
-    <w:p/>
+    <w:p>
+      <w:proofErr w:type="spellStart"/>
+      <w:proofErr w:type="gramStart"/>
+      <w:r>
+        <w:t>templateAuthors</w:t>
+      </w:r>
+      <w:proofErr w:type="spellEnd"/>
+      <w:proofErr w:type="gramEnd"/>
+    </w:p>
     <w:tbl>
       <w:tblPr>
         <w:tblStyle w:val="LightShading-Accent11"/>
@@ -67,8 +79,17 @@
                 <w:sz w:val="16"/>
                 <w:szCs w:val="16"/>
               </w:rPr>
-              <w:t>Generated by JiraReportGenerator</w:t>
+              <w:t xml:space="preserve">Generated by </w:t>
             </w:r>
+            <w:proofErr w:type="spellStart"/>
+            <w:r>
+              <w:rPr>
+                <w:sz w:val="16"/>
+                <w:szCs w:val="16"/>
+              </w:rPr>
+              <w:t>JiraReportGenerator</w:t>
+            </w:r>
+            <w:proofErr w:type="spellEnd"/>
           </w:p>
         </w:tc>
       </w:tr>

--- a/src/main/resources/template.docx
+++ b/src/main/resources/template.docx
@@ -7,48 +7,38 @@
         <w:pStyle w:val="Title"/>
         <w:jc w:val="center"/>
       </w:pPr>
-      <w:proofErr w:type="spellStart"/>
-      <w:proofErr w:type="gramStart"/>
       <w:r>
         <w:t>templateTitle</w:t>
       </w:r>
-      <w:proofErr w:type="spellEnd"/>
-      <w:proofErr w:type="gramEnd"/>
     </w:p>
     <w:p/>
     <w:p/>
     <w:p/>
-    <w:p/>
-    <w:p/>
-    <w:p/>
-    <w:p/>
-    <w:p/>
-    <w:p/>
-    <w:p/>
-    <w:p/>
-    <w:p/>
-    <w:p/>
-    <w:p/>
-    <w:p/>
-    <w:p/>
-    <w:p/>
-    <w:p/>
-    <w:p/>
-    <w:p/>
-    <w:p/>
-    <w:p/>
     <w:p>
-      <w:proofErr w:type="spellStart"/>
-      <w:proofErr w:type="gramStart"/>
-      <w:r>
-        <w:t>templateAuthors</w:t>
-      </w:r>
-      <w:proofErr w:type="spellEnd"/>
-      <w:proofErr w:type="gramEnd"/>
+      <w:pPr>
+        <w:jc w:val="center"/>
+      </w:pPr>
     </w:p>
+    <w:p/>
+    <w:p/>
+    <w:p/>
+    <w:p/>
+    <w:p/>
+    <w:p/>
+    <w:p/>
+    <w:p/>
+    <w:p/>
+    <w:p/>
+    <w:p/>
+    <w:p/>
+    <w:p/>
+    <w:p/>
+    <w:p/>
+    <w:p/>
+    <w:p/>
     <w:tbl>
       <w:tblPr>
-        <w:tblStyle w:val="LightShading-Accent11"/>
+        <w:tblStyle w:val="LightShading-Accent1"/>
         <w:tblW w:w="0" w:type="auto"/>
         <w:jc w:val="right"/>
         <w:tblLook w:val="04A0"/>
@@ -79,17 +69,8 @@
                 <w:sz w:val="16"/>
                 <w:szCs w:val="16"/>
               </w:rPr>
-              <w:t xml:space="preserve">Generated by </w:t>
+              <w:t>WWARN team</w:t>
             </w:r>
-            <w:proofErr w:type="spellStart"/>
-            <w:r>
-              <w:rPr>
-                <w:sz w:val="16"/>
-                <w:szCs w:val="16"/>
-              </w:rPr>
-              <w:t>JiraReportGenerator</w:t>
-            </w:r>
-            <w:proofErr w:type="spellEnd"/>
           </w:p>
         </w:tc>
       </w:tr>
@@ -867,6 +848,109 @@
       <w:szCs w:val="52"/>
     </w:rPr>
   </w:style>
+  <w:style w:type="table" w:styleId="LightShading-Accent1">
+    <w:name w:val="Light Shading Accent 1"/>
+    <w:basedOn w:val="TableNormal"/>
+    <w:uiPriority w:val="60"/>
+    <w:rsid w:val="00883771"/>
+    <w:pPr>
+      <w:spacing w:after="0" w:line="240" w:lineRule="auto"/>
+    </w:pPr>
+    <w:rPr>
+      <w:color w:val="365F91" w:themeColor="accent1" w:themeShade="BF"/>
+    </w:rPr>
+    <w:tblPr>
+      <w:tblStyleRowBandSize w:val="1"/>
+      <w:tblStyleColBandSize w:val="1"/>
+      <w:tblInd w:w="0" w:type="dxa"/>
+      <w:tblBorders>
+        <w:top w:val="single" w:sz="8" w:space="0" w:color="4F81BD" w:themeColor="accent1"/>
+        <w:bottom w:val="single" w:sz="8" w:space="0" w:color="4F81BD" w:themeColor="accent1"/>
+      </w:tblBorders>
+      <w:tblCellMar>
+        <w:top w:w="0" w:type="dxa"/>
+        <w:left w:w="108" w:type="dxa"/>
+        <w:bottom w:w="0" w:type="dxa"/>
+        <w:right w:w="108" w:type="dxa"/>
+      </w:tblCellMar>
+    </w:tblPr>
+    <w:tblStylePr w:type="firstRow">
+      <w:pPr>
+        <w:spacing w:before="0" w:after="0" w:line="240" w:lineRule="auto"/>
+      </w:pPr>
+      <w:rPr>
+        <w:b/>
+        <w:bCs/>
+      </w:rPr>
+      <w:tblPr/>
+      <w:tcPr>
+        <w:tcBorders>
+          <w:top w:val="single" w:sz="8" w:space="0" w:color="4F81BD" w:themeColor="accent1"/>
+          <w:left w:val="nil"/>
+          <w:bottom w:val="single" w:sz="8" w:space="0" w:color="4F81BD" w:themeColor="accent1"/>
+          <w:right w:val="nil"/>
+          <w:insideH w:val="nil"/>
+          <w:insideV w:val="nil"/>
+        </w:tcBorders>
+      </w:tcPr>
+    </w:tblStylePr>
+    <w:tblStylePr w:type="lastRow">
+      <w:pPr>
+        <w:spacing w:before="0" w:after="0" w:line="240" w:lineRule="auto"/>
+      </w:pPr>
+      <w:rPr>
+        <w:b/>
+        <w:bCs/>
+      </w:rPr>
+      <w:tblPr/>
+      <w:tcPr>
+        <w:tcBorders>
+          <w:top w:val="single" w:sz="8" w:space="0" w:color="4F81BD" w:themeColor="accent1"/>
+          <w:left w:val="nil"/>
+          <w:bottom w:val="single" w:sz="8" w:space="0" w:color="4F81BD" w:themeColor="accent1"/>
+          <w:right w:val="nil"/>
+          <w:insideH w:val="nil"/>
+          <w:insideV w:val="nil"/>
+        </w:tcBorders>
+      </w:tcPr>
+    </w:tblStylePr>
+    <w:tblStylePr w:type="firstCol">
+      <w:rPr>
+        <w:b/>
+        <w:bCs/>
+      </w:rPr>
+    </w:tblStylePr>
+    <w:tblStylePr w:type="lastCol">
+      <w:rPr>
+        <w:b/>
+        <w:bCs/>
+      </w:rPr>
+    </w:tblStylePr>
+    <w:tblStylePr w:type="band1Vert">
+      <w:tblPr/>
+      <w:tcPr>
+        <w:tcBorders>
+          <w:left w:val="nil"/>
+          <w:right w:val="nil"/>
+          <w:insideH w:val="nil"/>
+          <w:insideV w:val="nil"/>
+        </w:tcBorders>
+        <w:shd w:val="clear" w:color="auto" w:fill="D3DFEE" w:themeFill="accent1" w:themeFillTint="3F"/>
+      </w:tcPr>
+    </w:tblStylePr>
+    <w:tblStylePr w:type="band1Horz">
+      <w:tblPr/>
+      <w:tcPr>
+        <w:tcBorders>
+          <w:left w:val="nil"/>
+          <w:right w:val="nil"/>
+          <w:insideH w:val="nil"/>
+          <w:insideV w:val="nil"/>
+        </w:tcBorders>
+        <w:shd w:val="clear" w:color="auto" w:fill="D3DFEE" w:themeFill="accent1" w:themeFillTint="3F"/>
+      </w:tcPr>
+    </w:tblStylePr>
+  </w:style>
 </w:styles>
 </file>
 
